--- a/report_dhar714.docx
+++ b/report_dhar714.docx
@@ -2,7 +2,635 @@
 <file path=word/document.xml><?xml version="1.0" encoding="utf-8"?>
 <w:document xmlns:wpc="http://schemas.microsoft.com/office/word/2010/wordprocessingCanvas" xmlns:cx="http://schemas.microsoft.com/office/drawing/2014/chartex" xmlns:cx1="http://schemas.microsoft.com/office/drawing/2015/9/8/chartex" xmlns:cx2="http://schemas.microsoft.com/office/drawing/2015/10/21/chartex" xmlns:cx3="http://schemas.microsoft.com/office/drawing/2016/5/9/chartex" xmlns:cx4="http://schemas.microsoft.com/office/drawing/2016/5/10/chartex" xmlns:cx5="http://schemas.microsoft.com/office/drawing/2016/5/11/chartex" xmlns:cx6="http://schemas.microsoft.com/office/drawing/2016/5/12/chartex" xmlns:cx7="http://schemas.microsoft.com/office/drawing/2016/5/13/chartex" xmlns:cx8="http://schemas.microsoft.com/office/drawing/2016/5/14/chartex" xmlns:mc="http://schemas.openxmlformats.org/markup-compatibility/2006" xmlns:aink="http://schemas.microsoft.com/office/drawing/2016/ink" xmlns:am3d="http://schemas.microsoft.com/office/drawing/2017/model3d" xmlns:o="urn:schemas-microsoft-com:office:office" xmlns:oel="http://schemas.microsoft.com/office/2019/extlst" xmlns:r="http://schemas.openxmlformats.org/officeDocument/2006/relationships" xmlns:m="http://schemas.openxmlformats.org/officeDocument/2006/math" xmlns:v="urn:schemas-microsoft-com:vml" xmlns:wp14="http://schemas.microsoft.com/office/word/2010/wordprocessingDrawing" xmlns:wp="http://schemas.openxmlformats.org/drawingml/2006/wordprocessingDrawing" xmlns:w10="urn:schemas-microsoft-com:office:word" xmlns:w="http://schemas.openxmlformats.org/wordprocessingml/2006/main" xmlns:w14="http://schemas.microsoft.com/office/word/2010/wordml" xmlns:w15="http://schemas.microsoft.com/office/word/2012/wordml" xmlns:w16cex="http://schemas.microsoft.com/office/word/2018/wordml/cex" xmlns:w16cid="http://schemas.microsoft.com/office/word/2016/wordml/cid" xmlns:w16="http://schemas.microsoft.com/office/word/2018/wordml" xmlns:w16du="http://schemas.microsoft.com/office/word/2023/wordml/word16du" xmlns:w16sdtdh="http://schemas.microsoft.com/office/word/2020/wordml/sdtdatahash" xmlns:w16sdtfl="http://schemas.microsoft.com/office/word/2024/wordml/sdtformatlock" xmlns:w16se="http://schemas.microsoft.com/office/word/2015/wordml/symex" xmlns:wpg="http://schemas.microsoft.com/office/word/2010/wordprocessingGroup" xmlns:wpi="http://schemas.microsoft.com/office/word/2010/wordprocessingInk" xmlns:wne="http://schemas.microsoft.com/office/word/2006/wordml" xmlns:wps="http://schemas.microsoft.com/office/word/2010/wordprocessingShape" mc:Ignorable="w14 w15 w16se w16cid w16 w16cex w16sdtdh w16sdtfl w16du wp14">
   <w:body>
-    <w:p/>
+    <w:p>
+      <w:pPr>
+        <w:pStyle w:val="Title"/>
+        <w:jc w:val="center"/>
+        <w:rPr>
+          <w:lang w:val="en-US"/>
+        </w:rPr>
+      </w:pPr>
+      <w:r>
+        <w:rPr>
+          <w:lang w:val="en-US"/>
+        </w:rPr>
+        <w:t>331 ODE Assignment</w:t>
+      </w:r>
+    </w:p>
+    <w:p>
+      <w:pPr>
+        <w:pStyle w:val="Heading1"/>
+        <w:rPr>
+          <w:lang w:val="en-US"/>
+        </w:rPr>
+      </w:pPr>
+      <w:r>
+        <w:rPr>
+          <w:lang w:val="en-US"/>
+        </w:rPr>
+        <w:t>Bungy Jump</w:t>
+      </w:r>
+    </w:p>
+    <w:p>
+      <w:pPr>
+        <w:pStyle w:val="Heading2"/>
+        <w:rPr>
+          <w:lang w:val="en-US"/>
+        </w:rPr>
+      </w:pPr>
+      <w:r>
+        <w:rPr>
+          <w:lang w:val="en-US"/>
+        </w:rPr>
+        <w:t>Cord Selection</w:t>
+      </w:r>
+    </w:p>
+    <w:p>
+      <w:pPr>
+        <w:rPr>
+          <w:lang w:val="en-US"/>
+        </w:rPr>
+      </w:pPr>
+      <w:r>
+        <w:rPr>
+          <w:lang w:val="en-US"/>
+        </w:rPr>
+        <w:drawing>
+          <wp:inline distT="0" distB="0" distL="0" distR="0" wp14:anchorId="7785D35C" wp14:editId="4DF89B30">
+            <wp:extent cx="5731510" cy="2501265"/>
+            <wp:effectExtent l="0" t="0" r="2540" b="0"/>
+            <wp:docPr id="974930067" name="Picture 1" descr="A graph of blue bars&#10;&#10;AI-generated content may be incorrect."/>
+            <wp:cNvGraphicFramePr>
+              <a:graphicFrameLocks xmlns:a="http://schemas.openxmlformats.org/drawingml/2006/main" noChangeAspect="1"/>
+            </wp:cNvGraphicFramePr>
+            <a:graphic xmlns:a="http://schemas.openxmlformats.org/drawingml/2006/main">
+              <a:graphicData uri="http://schemas.openxmlformats.org/drawingml/2006/picture">
+                <pic:pic xmlns:pic="http://schemas.openxmlformats.org/drawingml/2006/picture">
+                  <pic:nvPicPr>
+                    <pic:cNvPr id="974930067" name="Picture 1" descr="A graph of blue bars&#10;&#10;AI-generated content may be incorrect."/>
+                    <pic:cNvPicPr/>
+                  </pic:nvPicPr>
+                  <pic:blipFill>
+                    <a:blip r:embed="rId5"/>
+                    <a:stretch>
+                      <a:fillRect/>
+                    </a:stretch>
+                  </pic:blipFill>
+                  <pic:spPr>
+                    <a:xfrm>
+                      <a:off x="0" y="0"/>
+                      <a:ext cx="5731510" cy="2501265"/>
+                    </a:xfrm>
+                    <a:prstGeom prst="rect">
+                      <a:avLst/>
+                    </a:prstGeom>
+                  </pic:spPr>
+                </pic:pic>
+              </a:graphicData>
+            </a:graphic>
+          </wp:inline>
+        </w:drawing>
+      </w:r>
+    </w:p>
+    <w:p>
+      <w:pPr>
+        <w:rPr>
+          <w:lang w:val="en-US"/>
+        </w:rPr>
+      </w:pPr>
+      <w:r>
+        <w:rPr>
+          <w:lang w:val="en-US"/>
+        </w:rPr>
+        <w:t>To be fully dunked, the maximum displacement needs to be greater than or equal to 43m. The SHORT50 cord falls just shy of that at roughly 42.9m. The cord that fully dunks with the least overshoot is the REG70.</w:t>
+      </w:r>
+    </w:p>
+    <w:p>
+      <w:pPr>
+        <w:pStyle w:val="Heading2"/>
+        <w:rPr>
+          <w:lang w:val="en-US"/>
+        </w:rPr>
+      </w:pPr>
+      <w:r>
+        <w:rPr>
+          <w:lang w:val="en-US"/>
+        </w:rPr>
+        <w:t>Impact Velocity</w:t>
+      </w:r>
+    </w:p>
+    <w:p>
+      <w:pPr>
+        <w:rPr>
+          <w:lang w:val="en-US"/>
+        </w:rPr>
+      </w:pPr>
+      <w:r>
+        <w:rPr>
+          <w:lang w:val="en-US"/>
+        </w:rPr>
+        <w:t xml:space="preserve">With a height of 1.8m, the head of the jumper will impact the water when the rope is extended to 41.2m. </w:t>
+      </w:r>
+      <w:r>
+        <w:rPr>
+          <w:lang w:val="en-US"/>
+        </w:rPr>
+        <w:t xml:space="preserve">For the REG70 cord this impact velocity is approximately </w:t>
+      </w:r>
+      <w:r>
+        <w:rPr>
+          <w:lang w:val="en-US"/>
+        </w:rPr>
+        <w:t>8.1516</w:t>
+      </w:r>
+      <w:r>
+        <w:rPr>
+          <w:lang w:val="en-US"/>
+        </w:rPr>
+        <w:t>m/s.</w:t>
+      </w:r>
+    </w:p>
+    <w:p>
+      <w:pPr>
+        <w:pStyle w:val="Heading2"/>
+        <w:rPr>
+          <w:lang w:val="en-US"/>
+        </w:rPr>
+      </w:pPr>
+      <w:r>
+        <w:rPr>
+          <w:lang w:val="en-US"/>
+        </w:rPr>
+        <w:t>Jumper Weighs 87kg</w:t>
+      </w:r>
+    </w:p>
+    <w:p>
+      <w:pPr>
+        <w:rPr>
+          <w:lang w:val="en-US"/>
+        </w:rPr>
+      </w:pPr>
+      <w:r>
+        <w:rPr>
+          <w:lang w:val="en-US"/>
+        </w:rPr>
+        <w:t xml:space="preserve">If the </w:t>
+      </w:r>
+      <w:r>
+        <w:rPr>
+          <w:lang w:val="en-US"/>
+        </w:rPr>
+        <w:t>jumper</w:t>
+      </w:r>
+      <w:r>
+        <w:rPr>
+          <w:lang w:val="en-US"/>
+        </w:rPr>
+        <w:t xml:space="preserve"> weighs 8</w:t>
+      </w:r>
+      <w:r>
+        <w:rPr>
+          <w:lang w:val="en-US"/>
+        </w:rPr>
+        <w:t xml:space="preserve">7kg and the REG70 cord is used, the maximum displacement the jumper reaches will be approximately </w:t>
+      </w:r>
+      <w:r>
+        <w:rPr>
+          <w:lang w:val="en-US"/>
+        </w:rPr>
+        <w:t>48.73</w:t>
+      </w:r>
+      <w:r>
+        <w:rPr>
+          <w:lang w:val="en-US"/>
+        </w:rPr>
+        <w:t xml:space="preserve">1m. However, this number does not consider the increased drag that will be experienced when the jumper hits the water. At the </w:t>
+      </w:r>
+      <w:r>
+        <w:rPr>
+          <w:lang w:val="en-US"/>
+        </w:rPr>
+        <w:t>point when</w:t>
+      </w:r>
+      <w:r>
+        <w:rPr>
+          <w:lang w:val="en-US"/>
+        </w:rPr>
+        <w:t xml:space="preserve"> the jumper hits the water, they will be travelling approximately </w:t>
+      </w:r>
+      <w:r>
+        <w:rPr>
+          <w:lang w:val="en-US"/>
+        </w:rPr>
+        <w:t>13.66</w:t>
+      </w:r>
+      <w:r>
+        <w:rPr>
+          <w:lang w:val="en-US"/>
+        </w:rPr>
+        <w:t>5m/s.</w:t>
+      </w:r>
+    </w:p>
+    <w:p>
+      <w:pPr>
+        <w:pStyle w:val="Heading1"/>
+        <w:rPr>
+          <w:lang w:val="en-US"/>
+        </w:rPr>
+      </w:pPr>
+      <w:r>
+        <w:rPr>
+          <w:lang w:val="en-US"/>
+        </w:rPr>
+        <w:t>Three-Body Problem</w:t>
+      </w:r>
+    </w:p>
+    <w:p>
+      <w:pPr>
+        <w:rPr>
+          <w:lang w:val="en-US"/>
+        </w:rPr>
+      </w:pPr>
+    </w:p>
+    <w:p>
+      <w:pPr>
+        <w:pStyle w:val="Heading1"/>
+        <w:rPr>
+          <w:lang w:val="en-US"/>
+        </w:rPr>
+      </w:pPr>
+      <w:r>
+        <w:rPr>
+          <w:lang w:val="en-US"/>
+        </w:rPr>
+        <w:lastRenderedPageBreak/>
+        <w:t>Van der Pol Oscillator</w:t>
+      </w:r>
+    </w:p>
+    <w:p>
+      <w:pPr>
+        <w:pStyle w:val="Heading2"/>
+        <w:rPr>
+          <w:lang w:val="en-US"/>
+        </w:rPr>
+      </w:pPr>
+      <w:r>
+        <w:rPr>
+          <w:lang w:val="en-US"/>
+        </w:rPr>
+        <w:t>Time Steps when mu = 0</w:t>
+      </w:r>
+    </w:p>
+    <w:p>
+      <w:pPr>
+        <w:rPr>
+          <w:lang w:val="en-US"/>
+        </w:rPr>
+      </w:pPr>
+      <w:r>
+        <w:rPr>
+          <w:noProof/>
+          <w:lang w:val="en-US"/>
+        </w:rPr>
+        <w:drawing>
+          <wp:inline distT="0" distB="0" distL="0" distR="0" wp14:anchorId="5C534503" wp14:editId="214012E6">
+            <wp:extent cx="2800350" cy="2150099"/>
+            <wp:effectExtent l="0" t="0" r="0" b="3175"/>
+            <wp:docPr id="359084241" name="Picture 2" descr="A diagram of a step size&#10;&#10;AI-generated content may be incorrect."/>
+            <wp:cNvGraphicFramePr>
+              <a:graphicFrameLocks xmlns:a="http://schemas.openxmlformats.org/drawingml/2006/main" noChangeAspect="1"/>
+            </wp:cNvGraphicFramePr>
+            <a:graphic xmlns:a="http://schemas.openxmlformats.org/drawingml/2006/main">
+              <a:graphicData uri="http://schemas.openxmlformats.org/drawingml/2006/picture">
+                <pic:pic xmlns:pic="http://schemas.openxmlformats.org/drawingml/2006/picture">
+                  <pic:nvPicPr>
+                    <pic:cNvPr id="359084241" name="Picture 2" descr="A diagram of a step size&#10;&#10;AI-generated content may be incorrect."/>
+                    <pic:cNvPicPr/>
+                  </pic:nvPicPr>
+                  <pic:blipFill>
+                    <a:blip r:embed="rId6">
+                      <a:extLst>
+                        <a:ext uri="{28A0092B-C50C-407E-A947-70E740481C1C}">
+                          <a14:useLocalDpi xmlns:a14="http://schemas.microsoft.com/office/drawing/2010/main" val="0"/>
+                        </a:ext>
+                      </a:extLst>
+                    </a:blip>
+                    <a:stretch>
+                      <a:fillRect/>
+                    </a:stretch>
+                  </pic:blipFill>
+                  <pic:spPr>
+                    <a:xfrm>
+                      <a:off x="0" y="0"/>
+                      <a:ext cx="2813353" cy="2160083"/>
+                    </a:xfrm>
+                    <a:prstGeom prst="rect">
+                      <a:avLst/>
+                    </a:prstGeom>
+                  </pic:spPr>
+                </pic:pic>
+              </a:graphicData>
+            </a:graphic>
+          </wp:inline>
+        </w:drawing>
+      </w:r>
+      <w:r>
+        <w:rPr>
+          <w:lang w:val="en-US"/>
+        </w:rPr>
+        <w:drawing>
+          <wp:inline distT="0" distB="0" distL="0" distR="0" wp14:anchorId="585D864F" wp14:editId="5AEC864F">
+            <wp:extent cx="2849095" cy="2123697"/>
+            <wp:effectExtent l="0" t="0" r="8890" b="0"/>
+            <wp:docPr id="1377995866" name="Picture 1" descr="A blue circle with white text&#10;&#10;AI-generated content may be incorrect."/>
+            <wp:cNvGraphicFramePr>
+              <a:graphicFrameLocks xmlns:a="http://schemas.openxmlformats.org/drawingml/2006/main" noChangeAspect="1"/>
+            </wp:cNvGraphicFramePr>
+            <a:graphic xmlns:a="http://schemas.openxmlformats.org/drawingml/2006/main">
+              <a:graphicData uri="http://schemas.openxmlformats.org/drawingml/2006/picture">
+                <pic:pic xmlns:pic="http://schemas.openxmlformats.org/drawingml/2006/picture">
+                  <pic:nvPicPr>
+                    <pic:cNvPr id="1377995866" name="Picture 1" descr="A blue circle with white text&#10;&#10;AI-generated content may be incorrect."/>
+                    <pic:cNvPicPr/>
+                  </pic:nvPicPr>
+                  <pic:blipFill>
+                    <a:blip r:embed="rId7"/>
+                    <a:stretch>
+                      <a:fillRect/>
+                    </a:stretch>
+                  </pic:blipFill>
+                  <pic:spPr>
+                    <a:xfrm>
+                      <a:off x="0" y="0"/>
+                      <a:ext cx="2855086" cy="2128163"/>
+                    </a:xfrm>
+                    <a:prstGeom prst="rect">
+                      <a:avLst/>
+                    </a:prstGeom>
+                  </pic:spPr>
+                </pic:pic>
+              </a:graphicData>
+            </a:graphic>
+          </wp:inline>
+        </w:drawing>
+      </w:r>
+    </w:p>
+    <w:p>
+      <w:pPr>
+        <w:rPr>
+          <w:lang w:val="en-US"/>
+        </w:rPr>
+      </w:pPr>
+      <w:r>
+        <w:rPr>
+          <w:lang w:val="en-US"/>
+        </w:rPr>
+        <w:t xml:space="preserve">The more accurate solution is given </w:t>
+      </w:r>
+      <w:r>
+        <w:rPr>
+          <w:lang w:val="en-US"/>
+        </w:rPr>
+        <w:t>b</w:t>
+      </w:r>
+      <w:r>
+        <w:rPr>
+          <w:lang w:val="en-US"/>
+        </w:rPr>
+        <w:t>y the smaller step size of 0.01</w:t>
+      </w:r>
+      <w:r>
+        <w:rPr>
+          <w:lang w:val="en-US"/>
+        </w:rPr>
+        <w:t xml:space="preserve">. While the implicit forward Euler method is unconditionally stable, it is still more accurate to use a smaller step size. When mu = 0, the ODE becomes the simple form of </w:t>
+      </w:r>
+      <m:oMath>
+        <m:f>
+          <m:fPr>
+            <m:ctrlPr>
+              <w:rPr>
+                <w:rFonts w:ascii="Cambria Math" w:hAnsi="Cambria Math"/>
+                <w:i/>
+                <w:lang w:val="en-US"/>
+              </w:rPr>
+            </m:ctrlPr>
+          </m:fPr>
+          <m:num>
+            <m:sSup>
+              <m:sSupPr>
+                <m:ctrlPr>
+                  <w:rPr>
+                    <w:rFonts w:ascii="Cambria Math" w:hAnsi="Cambria Math"/>
+                    <w:i/>
+                    <w:lang w:val="en-US"/>
+                  </w:rPr>
+                </m:ctrlPr>
+              </m:sSupPr>
+              <m:e>
+                <m:r>
+                  <w:rPr>
+                    <w:rFonts w:ascii="Cambria Math" w:hAnsi="Cambria Math"/>
+                    <w:lang w:val="en-US"/>
+                  </w:rPr>
+                  <m:t>d</m:t>
+                </m:r>
+              </m:e>
+              <m:sup>
+                <m:r>
+                  <w:rPr>
+                    <w:rFonts w:ascii="Cambria Math" w:hAnsi="Cambria Math"/>
+                    <w:lang w:val="en-US"/>
+                  </w:rPr>
+                  <m:t>2</m:t>
+                </m:r>
+              </m:sup>
+            </m:sSup>
+            <m:r>
+              <w:rPr>
+                <w:rFonts w:ascii="Cambria Math" w:hAnsi="Cambria Math"/>
+                <w:lang w:val="en-US"/>
+              </w:rPr>
+              <m:t>y</m:t>
+            </m:r>
+          </m:num>
+          <m:den>
+            <m:r>
+              <w:rPr>
+                <w:rFonts w:ascii="Cambria Math" w:hAnsi="Cambria Math"/>
+                <w:lang w:val="en-US"/>
+              </w:rPr>
+              <m:t>d</m:t>
+            </m:r>
+            <m:sSup>
+              <m:sSupPr>
+                <m:ctrlPr>
+                  <w:rPr>
+                    <w:rFonts w:ascii="Cambria Math" w:hAnsi="Cambria Math"/>
+                    <w:i/>
+                    <w:lang w:val="en-US"/>
+                  </w:rPr>
+                </m:ctrlPr>
+              </m:sSupPr>
+              <m:e>
+                <m:r>
+                  <w:rPr>
+                    <w:rFonts w:ascii="Cambria Math" w:hAnsi="Cambria Math"/>
+                    <w:lang w:val="en-US"/>
+                  </w:rPr>
+                  <m:t>t</m:t>
+                </m:r>
+              </m:e>
+              <m:sup>
+                <m:r>
+                  <w:rPr>
+                    <w:rFonts w:ascii="Cambria Math" w:hAnsi="Cambria Math"/>
+                    <w:lang w:val="en-US"/>
+                  </w:rPr>
+                  <m:t>2</m:t>
+                </m:r>
+              </m:sup>
+            </m:sSup>
+          </m:den>
+        </m:f>
+        <m:r>
+          <w:rPr>
+            <w:rFonts w:ascii="Cambria Math" w:hAnsi="Cambria Math"/>
+            <w:lang w:val="en-US"/>
+          </w:rPr>
+          <m:t>=-y</m:t>
+        </m:r>
+      </m:oMath>
+      <w:r>
+        <w:rPr>
+          <w:lang w:val="en-US"/>
+        </w:rPr>
+        <w:t xml:space="preserve"> which has the solution </w:t>
+      </w:r>
+      <m:oMath>
+        <m:r>
+          <w:rPr>
+            <w:rFonts w:ascii="Cambria Math" w:hAnsi="Cambria Math"/>
+            <w:lang w:val="en-US"/>
+          </w:rPr>
+          <m:t>y=-C</m:t>
+        </m:r>
+        <m:sSup>
+          <m:sSupPr>
+            <m:ctrlPr>
+              <w:rPr>
+                <w:rFonts w:ascii="Cambria Math" w:hAnsi="Cambria Math"/>
+                <w:i/>
+                <w:lang w:val="en-US"/>
+              </w:rPr>
+            </m:ctrlPr>
+          </m:sSupPr>
+          <m:e>
+            <m:r>
+              <w:rPr>
+                <w:rFonts w:ascii="Cambria Math" w:hAnsi="Cambria Math"/>
+                <w:lang w:val="en-US"/>
+              </w:rPr>
+              <m:t>e</m:t>
+            </m:r>
+          </m:e>
+          <m:sup>
+            <m:r>
+              <w:rPr>
+                <w:rFonts w:ascii="Cambria Math" w:hAnsi="Cambria Math"/>
+                <w:lang w:val="en-US"/>
+              </w:rPr>
+              <m:t>-λt</m:t>
+            </m:r>
+          </m:sup>
+        </m:sSup>
+      </m:oMath>
+      <w:r>
+        <w:rPr>
+          <w:lang w:val="en-US"/>
+        </w:rPr>
+        <w:t>.  What issue do both solutions have?</w:t>
+      </w:r>
+    </w:p>
+    <w:p>
+      <w:pPr>
+        <w:rPr>
+          <w:lang w:val="en-US"/>
+        </w:rPr>
+      </w:pPr>
+    </w:p>
+    <w:p>
+      <w:pPr>
+        <w:pStyle w:val="Heading2"/>
+        <w:rPr>
+          <w:lang w:val="en-US"/>
+        </w:rPr>
+      </w:pPr>
+      <w:r>
+        <w:rPr>
+          <w:lang w:val="en-US"/>
+        </w:rPr>
+        <w:lastRenderedPageBreak/>
+        <w:t xml:space="preserve">Varying values of </w:t>
+      </w:r>
+      <w:r>
+        <w:t>mu</w:t>
+      </w:r>
+    </w:p>
+    <w:p>
+      <w:pPr>
+        <w:rPr>
+          <w:lang w:val="en-US"/>
+        </w:rPr>
+      </w:pPr>
+      <w:r>
+        <w:rPr>
+          <w:lang w:val="en-US"/>
+        </w:rPr>
+        <w:drawing>
+          <wp:inline distT="0" distB="0" distL="0" distR="0" wp14:anchorId="05E01016" wp14:editId="480F2591">
+            <wp:extent cx="5458587" cy="4258269"/>
+            <wp:effectExtent l="0" t="0" r="8890" b="9525"/>
+            <wp:docPr id="686678975" name="Picture 1" descr="A diagram of a curve&#10;&#10;AI-generated content may be incorrect."/>
+            <wp:cNvGraphicFramePr>
+              <a:graphicFrameLocks xmlns:a="http://schemas.openxmlformats.org/drawingml/2006/main" noChangeAspect="1"/>
+            </wp:cNvGraphicFramePr>
+            <a:graphic xmlns:a="http://schemas.openxmlformats.org/drawingml/2006/main">
+              <a:graphicData uri="http://schemas.openxmlformats.org/drawingml/2006/picture">
+                <pic:pic xmlns:pic="http://schemas.openxmlformats.org/drawingml/2006/picture">
+                  <pic:nvPicPr>
+                    <pic:cNvPr id="686678975" name="Picture 1" descr="A diagram of a curve&#10;&#10;AI-generated content may be incorrect."/>
+                    <pic:cNvPicPr/>
+                  </pic:nvPicPr>
+                  <pic:blipFill>
+                    <a:blip r:embed="rId8"/>
+                    <a:stretch>
+                      <a:fillRect/>
+                    </a:stretch>
+                  </pic:blipFill>
+                  <pic:spPr>
+                    <a:xfrm>
+                      <a:off x="0" y="0"/>
+                      <a:ext cx="5458587" cy="4258269"/>
+                    </a:xfrm>
+                    <a:prstGeom prst="rect">
+                      <a:avLst/>
+                    </a:prstGeom>
+                  </pic:spPr>
+                </pic:pic>
+              </a:graphicData>
+            </a:graphic>
+          </wp:inline>
+        </w:drawing>
+      </w:r>
+    </w:p>
+    <w:p>
+      <w:pPr>
+        <w:rPr>
+          <w:lang w:val="en-US"/>
+        </w:rPr>
+      </w:pPr>
+    </w:p>
     <w:sectPr>
       <w:pgSz w:w="11906" w:h="16838"/>
       <w:pgMar w:top="1440" w:right="1440" w:bottom="1440" w:left="1440" w:header="708" w:footer="708" w:gutter="0"/>
@@ -13,22 +641,150 @@
 </w:document>
 </file>
 
+<file path=word/numbering.xml><?xml version="1.0" encoding="utf-8"?>
+<w:numbering xmlns:wpc="http://schemas.microsoft.com/office/word/2010/wordprocessingCanvas" xmlns:cx="http://schemas.microsoft.com/office/drawing/2014/chartex" xmlns:cx1="http://schemas.microsoft.com/office/drawing/2015/9/8/chartex" xmlns:cx2="http://schemas.microsoft.com/office/drawing/2015/10/21/chartex" xmlns:cx3="http://schemas.microsoft.com/office/drawing/2016/5/9/chartex" xmlns:cx4="http://schemas.microsoft.com/office/drawing/2016/5/10/chartex" xmlns:cx5="http://schemas.microsoft.com/office/drawing/2016/5/11/chartex" xmlns:cx6="http://schemas.microsoft.com/office/drawing/2016/5/12/chartex" xmlns:cx7="http://schemas.microsoft.com/office/drawing/2016/5/13/chartex" xmlns:cx8="http://schemas.microsoft.com/office/drawing/2016/5/14/chartex" xmlns:mc="http://schemas.openxmlformats.org/markup-compatibility/2006" xmlns:aink="http://schemas.microsoft.com/office/drawing/2016/ink" xmlns:am3d="http://schemas.microsoft.com/office/drawing/2017/model3d" xmlns:o="urn:schemas-microsoft-com:office:office" xmlns:oel="http://schemas.microsoft.com/office/2019/extlst" xmlns:r="http://schemas.openxmlformats.org/officeDocument/2006/relationships" xmlns:m="http://schemas.openxmlformats.org/officeDocument/2006/math" xmlns:v="urn:schemas-microsoft-com:vml" xmlns:wp14="http://schemas.microsoft.com/office/word/2010/wordprocessingDrawing" xmlns:wp="http://schemas.openxmlformats.org/drawingml/2006/wordprocessingDrawing" xmlns:w10="urn:schemas-microsoft-com:office:word" xmlns:w="http://schemas.openxmlformats.org/wordprocessingml/2006/main" xmlns:w14="http://schemas.microsoft.com/office/word/2010/wordml" xmlns:w15="http://schemas.microsoft.com/office/word/2012/wordml" xmlns:w16cex="http://schemas.microsoft.com/office/word/2018/wordml/cex" xmlns:w16cid="http://schemas.microsoft.com/office/word/2016/wordml/cid" xmlns:w16="http://schemas.microsoft.com/office/word/2018/wordml" xmlns:w16du="http://schemas.microsoft.com/office/word/2023/wordml/word16du" xmlns:w16sdtdh="http://schemas.microsoft.com/office/word/2020/wordml/sdtdatahash" xmlns:w16sdtfl="http://schemas.microsoft.com/office/word/2024/wordml/sdtformatlock" xmlns:w16se="http://schemas.microsoft.com/office/word/2015/wordml/symex" xmlns:wpg="http://schemas.microsoft.com/office/word/2010/wordprocessingGroup" xmlns:wpi="http://schemas.microsoft.com/office/word/2010/wordprocessingInk" xmlns:wne="http://schemas.microsoft.com/office/word/2006/wordml" xmlns:wps="http://schemas.microsoft.com/office/word/2010/wordprocessingShape" mc:Ignorable="w14 w15 w16se w16cid w16 w16cex w16sdtdh w16sdtfl w16du wp14">
+  <w:abstractNum w:abstractNumId="0" w15:restartNumberingAfterBreak="0">
+    <w:nsid w:val="1482775B"/>
+    <w:multiLevelType w:val="multilevel"/>
+    <w:tmpl w:val="0EBA3C40"/>
+    <w:lvl w:ilvl="0">
+      <w:start w:val="1"/>
+      <w:numFmt w:val="decimal"/>
+      <w:pStyle w:val="Heading1"/>
+      <w:lvlText w:val="%1"/>
+      <w:lvlJc w:val="left"/>
+      <w:pPr>
+        <w:ind w:left="432" w:hanging="432"/>
+      </w:pPr>
+    </w:lvl>
+    <w:lvl w:ilvl="1">
+      <w:start w:val="1"/>
+      <w:numFmt w:val="decimal"/>
+      <w:pStyle w:val="Heading2"/>
+      <w:lvlText w:val="%1.%2"/>
+      <w:lvlJc w:val="left"/>
+      <w:pPr>
+        <w:ind w:left="576" w:hanging="576"/>
+      </w:pPr>
+    </w:lvl>
+    <w:lvl w:ilvl="2">
+      <w:start w:val="1"/>
+      <w:numFmt w:val="decimal"/>
+      <w:pStyle w:val="Heading3"/>
+      <w:lvlText w:val="%1.%2.%3"/>
+      <w:lvlJc w:val="left"/>
+      <w:pPr>
+        <w:ind w:left="720" w:hanging="720"/>
+      </w:pPr>
+    </w:lvl>
+    <w:lvl w:ilvl="3">
+      <w:start w:val="1"/>
+      <w:numFmt w:val="decimal"/>
+      <w:pStyle w:val="Heading4"/>
+      <w:lvlText w:val="%1.%2.%3.%4"/>
+      <w:lvlJc w:val="left"/>
+      <w:pPr>
+        <w:ind w:left="864" w:hanging="864"/>
+      </w:pPr>
+    </w:lvl>
+    <w:lvl w:ilvl="4">
+      <w:start w:val="1"/>
+      <w:numFmt w:val="decimal"/>
+      <w:pStyle w:val="Heading5"/>
+      <w:lvlText w:val="%1.%2.%3.%4.%5"/>
+      <w:lvlJc w:val="left"/>
+      <w:pPr>
+        <w:ind w:left="1008" w:hanging="1008"/>
+      </w:pPr>
+    </w:lvl>
+    <w:lvl w:ilvl="5">
+      <w:start w:val="1"/>
+      <w:numFmt w:val="decimal"/>
+      <w:pStyle w:val="Heading6"/>
+      <w:lvlText w:val="%1.%2.%3.%4.%5.%6"/>
+      <w:lvlJc w:val="left"/>
+      <w:pPr>
+        <w:ind w:left="1152" w:hanging="1152"/>
+      </w:pPr>
+    </w:lvl>
+    <w:lvl w:ilvl="6">
+      <w:start w:val="1"/>
+      <w:numFmt w:val="decimal"/>
+      <w:pStyle w:val="Heading7"/>
+      <w:lvlText w:val="%1.%2.%3.%4.%5.%6.%7"/>
+      <w:lvlJc w:val="left"/>
+      <w:pPr>
+        <w:ind w:left="1296" w:hanging="1296"/>
+      </w:pPr>
+    </w:lvl>
+    <w:lvl w:ilvl="7">
+      <w:start w:val="1"/>
+      <w:numFmt w:val="decimal"/>
+      <w:pStyle w:val="Heading8"/>
+      <w:lvlText w:val="%1.%2.%3.%4.%5.%6.%7.%8"/>
+      <w:lvlJc w:val="left"/>
+      <w:pPr>
+        <w:ind w:left="1440" w:hanging="1440"/>
+      </w:pPr>
+    </w:lvl>
+    <w:lvl w:ilvl="8">
+      <w:start w:val="1"/>
+      <w:numFmt w:val="decimal"/>
+      <w:pStyle w:val="Heading9"/>
+      <w:lvlText w:val="%1.%2.%3.%4.%5.%6.%7.%8.%9"/>
+      <w:lvlJc w:val="left"/>
+      <w:pPr>
+        <w:ind w:left="1584" w:hanging="1584"/>
+      </w:pPr>
+    </w:lvl>
+  </w:abstractNum>
+  <w:num w:numId="1" w16cid:durableId="544175571">
+    <w:abstractNumId w:val="0"/>
+  </w:num>
+  <w:num w:numId="2" w16cid:durableId="680085129">
+    <w:abstractNumId w:val="0"/>
+  </w:num>
+  <w:num w:numId="3" w16cid:durableId="794447207">
+    <w:abstractNumId w:val="0"/>
+  </w:num>
+  <w:num w:numId="4" w16cid:durableId="1479372937">
+    <w:abstractNumId w:val="0"/>
+  </w:num>
+  <w:num w:numId="5" w16cid:durableId="1819030675">
+    <w:abstractNumId w:val="0"/>
+  </w:num>
+  <w:num w:numId="6" w16cid:durableId="1491826043">
+    <w:abstractNumId w:val="0"/>
+  </w:num>
+  <w:num w:numId="7" w16cid:durableId="1819683436">
+    <w:abstractNumId w:val="0"/>
+  </w:num>
+  <w:num w:numId="8" w16cid:durableId="577399304">
+    <w:abstractNumId w:val="0"/>
+  </w:num>
+  <w:num w:numId="9" w16cid:durableId="1970357949">
+    <w:abstractNumId w:val="0"/>
+  </w:num>
+  <w:num w:numId="10" w16cid:durableId="1667975215">
+    <w:abstractNumId w:val="0"/>
+  </w:num>
+</w:numbering>
+</file>
+
 <file path=word/styles.xml><?xml version="1.0" encoding="utf-8"?>
 <w:styles xmlns:mc="http://schemas.openxmlformats.org/markup-compatibility/2006" xmlns:r="http://schemas.openxmlformats.org/officeDocument/2006/relationships" xmlns:w="http://schemas.openxmlformats.org/wordprocessingml/2006/main" xmlns:w14="http://schemas.microsoft.com/office/word/2010/wordml" xmlns:w15="http://schemas.microsoft.com/office/word/2012/wordml" xmlns:w16cex="http://schemas.microsoft.com/office/word/2018/wordml/cex" xmlns:w16cid="http://schemas.microsoft.com/office/word/2016/wordml/cid" xmlns:w16="http://schemas.microsoft.com/office/word/2018/wordml" xmlns:w16du="http://schemas.microsoft.com/office/word/2023/wordml/word16du" xmlns:w16sdtdh="http://schemas.microsoft.com/office/word/2020/wordml/sdtdatahash" xmlns:w16sdtfl="http://schemas.microsoft.com/office/word/2024/wordml/sdtformatlock" xmlns:w16se="http://schemas.microsoft.com/office/word/2015/wordml/symex" mc:Ignorable="w14 w15 w16se w16cid w16 w16cex w16sdtdh w16sdtfl w16du">
   <w:docDefaults>
     <w:rPrDefault>
       <w:rPr>
-        <w:rFonts w:asciiTheme="minorHAnsi" w:eastAsiaTheme="minorHAnsi" w:hAnsiTheme="minorHAnsi" w:cstheme="minorBidi"/>
-        <w:kern w:val="2"/>
-        <w:sz w:val="24"/>
-        <w:szCs w:val="24"/>
+        <w:rFonts w:asciiTheme="minorHAnsi" w:eastAsiaTheme="minorEastAsia" w:hAnsiTheme="minorHAnsi" w:cstheme="minorBidi"/>
+        <w:sz w:val="22"/>
+        <w:szCs w:val="22"/>
         <w:lang w:val="en-NZ" w:eastAsia="en-US" w:bidi="ar-SA"/>
-        <w14:ligatures w14:val="standardContextual"/>
       </w:rPr>
     </w:rPrDefault>
     <w:pPrDefault>
       <w:pPr>
-        <w:spacing w:after="160" w:line="278" w:lineRule="auto"/>
+        <w:spacing w:after="160" w:line="259" w:lineRule="auto"/>
       </w:pPr>
     </w:pPrDefault>
   </w:docDefaults>
@@ -413,6 +1169,7 @@
   <w:style w:type="paragraph" w:default="1" w:styleId="Normal">
     <w:name w:val="Normal"/>
     <w:qFormat/>
+    <w:rsid w:val="001F7E9E"/>
   </w:style>
   <w:style w:type="paragraph" w:styleId="Heading1">
     <w:name w:val="heading 1"/>
@@ -421,18 +1178,27 @@
     <w:link w:val="Heading1Char"/>
     <w:uiPriority w:val="9"/>
     <w:qFormat/>
-    <w:rsid w:val="00E03BC3"/>
+    <w:rsid w:val="001F7E9E"/>
     <w:pPr>
       <w:keepNext/>
       <w:keepLines/>
-      <w:spacing w:before="360" w:after="80"/>
+      <w:numPr>
+        <w:numId w:val="10"/>
+      </w:numPr>
+      <w:pBdr>
+        <w:bottom w:val="single" w:sz="4" w:space="1" w:color="595959" w:themeColor="text1" w:themeTint="A6"/>
+      </w:pBdr>
+      <w:spacing w:before="360"/>
       <w:outlineLvl w:val="0"/>
     </w:pPr>
     <w:rPr>
       <w:rFonts w:asciiTheme="majorHAnsi" w:eastAsiaTheme="majorEastAsia" w:hAnsiTheme="majorHAnsi" w:cstheme="majorBidi"/>
-      <w:color w:val="0F4761" w:themeColor="accent1" w:themeShade="BF"/>
-      <w:sz w:val="40"/>
-      <w:szCs w:val="40"/>
+      <w:b/>
+      <w:bCs/>
+      <w:smallCaps/>
+      <w:color w:val="000000" w:themeColor="text1"/>
+      <w:sz w:val="36"/>
+      <w:szCs w:val="36"/>
     </w:rPr>
   </w:style>
   <w:style w:type="paragraph" w:styleId="Heading2">
@@ -441,21 +1207,27 @@
     <w:next w:val="Normal"/>
     <w:link w:val="Heading2Char"/>
     <w:uiPriority w:val="9"/>
-    <w:semiHidden/>
     <w:unhideWhenUsed/>
     <w:qFormat/>
-    <w:rsid w:val="00E03BC3"/>
+    <w:rsid w:val="001F7E9E"/>
     <w:pPr>
       <w:keepNext/>
       <w:keepLines/>
-      <w:spacing w:before="160" w:after="80"/>
+      <w:numPr>
+        <w:ilvl w:val="1"/>
+        <w:numId w:val="10"/>
+      </w:numPr>
+      <w:spacing w:before="360" w:after="0"/>
       <w:outlineLvl w:val="1"/>
     </w:pPr>
     <w:rPr>
       <w:rFonts w:asciiTheme="majorHAnsi" w:eastAsiaTheme="majorEastAsia" w:hAnsiTheme="majorHAnsi" w:cstheme="majorBidi"/>
-      <w:color w:val="0F4761" w:themeColor="accent1" w:themeShade="BF"/>
-      <w:sz w:val="32"/>
-      <w:szCs w:val="32"/>
+      <w:b/>
+      <w:bCs/>
+      <w:smallCaps/>
+      <w:color w:val="000000" w:themeColor="text1"/>
+      <w:sz w:val="28"/>
+      <w:szCs w:val="28"/>
     </w:rPr>
   </w:style>
   <w:style w:type="paragraph" w:styleId="Heading3">
@@ -467,18 +1239,22 @@
     <w:semiHidden/>
     <w:unhideWhenUsed/>
     <w:qFormat/>
-    <w:rsid w:val="00E03BC3"/>
+    <w:rsid w:val="001F7E9E"/>
     <w:pPr>
       <w:keepNext/>
       <w:keepLines/>
-      <w:spacing w:before="160" w:after="80"/>
+      <w:numPr>
+        <w:ilvl w:val="2"/>
+        <w:numId w:val="10"/>
+      </w:numPr>
+      <w:spacing w:before="200" w:after="0"/>
       <w:outlineLvl w:val="2"/>
     </w:pPr>
     <w:rPr>
-      <w:rFonts w:eastAsiaTheme="majorEastAsia" w:cstheme="majorBidi"/>
-      <w:color w:val="0F4761" w:themeColor="accent1" w:themeShade="BF"/>
-      <w:sz w:val="28"/>
-      <w:szCs w:val="28"/>
+      <w:rFonts w:asciiTheme="majorHAnsi" w:eastAsiaTheme="majorEastAsia" w:hAnsiTheme="majorHAnsi" w:cstheme="majorBidi"/>
+      <w:b/>
+      <w:bCs/>
+      <w:color w:val="000000" w:themeColor="text1"/>
     </w:rPr>
   </w:style>
   <w:style w:type="paragraph" w:styleId="Heading4">
@@ -490,18 +1266,24 @@
     <w:semiHidden/>
     <w:unhideWhenUsed/>
     <w:qFormat/>
-    <w:rsid w:val="00E03BC3"/>
+    <w:rsid w:val="001F7E9E"/>
     <w:pPr>
       <w:keepNext/>
       <w:keepLines/>
-      <w:spacing w:before="80" w:after="40"/>
+      <w:numPr>
+        <w:ilvl w:val="3"/>
+        <w:numId w:val="10"/>
+      </w:numPr>
+      <w:spacing w:before="200" w:after="0"/>
       <w:outlineLvl w:val="3"/>
     </w:pPr>
     <w:rPr>
-      <w:rFonts w:eastAsiaTheme="majorEastAsia" w:cstheme="majorBidi"/>
+      <w:rFonts w:asciiTheme="majorHAnsi" w:eastAsiaTheme="majorEastAsia" w:hAnsiTheme="majorHAnsi" w:cstheme="majorBidi"/>
+      <w:b/>
+      <w:bCs/>
       <w:i/>
       <w:iCs/>
-      <w:color w:val="0F4761" w:themeColor="accent1" w:themeShade="BF"/>
+      <w:color w:val="000000" w:themeColor="text1"/>
     </w:rPr>
   </w:style>
   <w:style w:type="paragraph" w:styleId="Heading5">
@@ -513,16 +1295,20 @@
     <w:semiHidden/>
     <w:unhideWhenUsed/>
     <w:qFormat/>
-    <w:rsid w:val="00E03BC3"/>
+    <w:rsid w:val="001F7E9E"/>
     <w:pPr>
       <w:keepNext/>
       <w:keepLines/>
-      <w:spacing w:before="80" w:after="40"/>
+      <w:numPr>
+        <w:ilvl w:val="4"/>
+        <w:numId w:val="10"/>
+      </w:numPr>
+      <w:spacing w:before="200" w:after="0"/>
       <w:outlineLvl w:val="4"/>
     </w:pPr>
     <w:rPr>
-      <w:rFonts w:eastAsiaTheme="majorEastAsia" w:cstheme="majorBidi"/>
-      <w:color w:val="0F4761" w:themeColor="accent1" w:themeShade="BF"/>
+      <w:rFonts w:asciiTheme="majorHAnsi" w:eastAsiaTheme="majorEastAsia" w:hAnsiTheme="majorHAnsi" w:cstheme="majorBidi"/>
+      <w:color w:val="0A1D30" w:themeColor="text2" w:themeShade="BF"/>
     </w:rPr>
   </w:style>
   <w:style w:type="paragraph" w:styleId="Heading6">
@@ -534,18 +1320,22 @@
     <w:semiHidden/>
     <w:unhideWhenUsed/>
     <w:qFormat/>
-    <w:rsid w:val="00E03BC3"/>
+    <w:rsid w:val="001F7E9E"/>
     <w:pPr>
       <w:keepNext/>
       <w:keepLines/>
-      <w:spacing w:before="40" w:after="0"/>
+      <w:numPr>
+        <w:ilvl w:val="5"/>
+        <w:numId w:val="10"/>
+      </w:numPr>
+      <w:spacing w:before="200" w:after="0"/>
       <w:outlineLvl w:val="5"/>
     </w:pPr>
     <w:rPr>
-      <w:rFonts w:eastAsiaTheme="majorEastAsia" w:cstheme="majorBidi"/>
+      <w:rFonts w:asciiTheme="majorHAnsi" w:eastAsiaTheme="majorEastAsia" w:hAnsiTheme="majorHAnsi" w:cstheme="majorBidi"/>
       <w:i/>
       <w:iCs/>
-      <w:color w:val="595959" w:themeColor="text1" w:themeTint="A6"/>
+      <w:color w:val="0A1D30" w:themeColor="text2" w:themeShade="BF"/>
     </w:rPr>
   </w:style>
   <w:style w:type="paragraph" w:styleId="Heading7">
@@ -557,16 +1347,22 @@
     <w:semiHidden/>
     <w:unhideWhenUsed/>
     <w:qFormat/>
-    <w:rsid w:val="00E03BC3"/>
+    <w:rsid w:val="001F7E9E"/>
     <w:pPr>
       <w:keepNext/>
       <w:keepLines/>
-      <w:spacing w:before="40" w:after="0"/>
+      <w:numPr>
+        <w:ilvl w:val="6"/>
+        <w:numId w:val="10"/>
+      </w:numPr>
+      <w:spacing w:before="200" w:after="0"/>
       <w:outlineLvl w:val="6"/>
     </w:pPr>
     <w:rPr>
-      <w:rFonts w:eastAsiaTheme="majorEastAsia" w:cstheme="majorBidi"/>
-      <w:color w:val="595959" w:themeColor="text1" w:themeTint="A6"/>
+      <w:rFonts w:asciiTheme="majorHAnsi" w:eastAsiaTheme="majorEastAsia" w:hAnsiTheme="majorHAnsi" w:cstheme="majorBidi"/>
+      <w:i/>
+      <w:iCs/>
+      <w:color w:val="404040" w:themeColor="text1" w:themeTint="BF"/>
     </w:rPr>
   </w:style>
   <w:style w:type="paragraph" w:styleId="Heading8">
@@ -578,18 +1374,22 @@
     <w:semiHidden/>
     <w:unhideWhenUsed/>
     <w:qFormat/>
-    <w:rsid w:val="00E03BC3"/>
+    <w:rsid w:val="001F7E9E"/>
     <w:pPr>
       <w:keepNext/>
       <w:keepLines/>
-      <w:spacing w:after="0"/>
+      <w:numPr>
+        <w:ilvl w:val="7"/>
+        <w:numId w:val="10"/>
+      </w:numPr>
+      <w:spacing w:before="200" w:after="0"/>
       <w:outlineLvl w:val="7"/>
     </w:pPr>
     <w:rPr>
-      <w:rFonts w:eastAsiaTheme="majorEastAsia" w:cstheme="majorBidi"/>
-      <w:i/>
-      <w:iCs/>
-      <w:color w:val="272727" w:themeColor="text1" w:themeTint="D8"/>
+      <w:rFonts w:asciiTheme="majorHAnsi" w:eastAsiaTheme="majorEastAsia" w:hAnsiTheme="majorHAnsi" w:cstheme="majorBidi"/>
+      <w:color w:val="404040" w:themeColor="text1" w:themeTint="BF"/>
+      <w:sz w:val="20"/>
+      <w:szCs w:val="20"/>
     </w:rPr>
   </w:style>
   <w:style w:type="paragraph" w:styleId="Heading9">
@@ -601,22 +1401,29 @@
     <w:semiHidden/>
     <w:unhideWhenUsed/>
     <w:qFormat/>
-    <w:rsid w:val="00E03BC3"/>
+    <w:rsid w:val="001F7E9E"/>
     <w:pPr>
       <w:keepNext/>
       <w:keepLines/>
-      <w:spacing w:after="0"/>
+      <w:numPr>
+        <w:ilvl w:val="8"/>
+        <w:numId w:val="10"/>
+      </w:numPr>
+      <w:spacing w:before="200" w:after="0"/>
       <w:outlineLvl w:val="8"/>
     </w:pPr>
     <w:rPr>
-      <w:rFonts w:eastAsiaTheme="majorEastAsia" w:cstheme="majorBidi"/>
-      <w:color w:val="272727" w:themeColor="text1" w:themeTint="D8"/>
+      <w:rFonts w:asciiTheme="majorHAnsi" w:eastAsiaTheme="majorEastAsia" w:hAnsiTheme="majorHAnsi" w:cstheme="majorBidi"/>
+      <w:i/>
+      <w:iCs/>
+      <w:color w:val="404040" w:themeColor="text1" w:themeTint="BF"/>
+      <w:sz w:val="20"/>
+      <w:szCs w:val="20"/>
     </w:rPr>
   </w:style>
   <w:style w:type="character" w:default="1" w:styleId="DefaultParagraphFont">
     <w:name w:val="Default Paragraph Font"/>
     <w:uiPriority w:val="1"/>
-    <w:semiHidden/>
     <w:unhideWhenUsed/>
   </w:style>
   <w:style w:type="table" w:default="1" w:styleId="TableNormal">
@@ -645,12 +1452,15 @@
     <w:basedOn w:val="DefaultParagraphFont"/>
     <w:link w:val="Heading1"/>
     <w:uiPriority w:val="9"/>
-    <w:rsid w:val="00E03BC3"/>
+    <w:rsid w:val="001F7E9E"/>
     <w:rPr>
       <w:rFonts w:asciiTheme="majorHAnsi" w:eastAsiaTheme="majorEastAsia" w:hAnsiTheme="majorHAnsi" w:cstheme="majorBidi"/>
-      <w:color w:val="0F4761" w:themeColor="accent1" w:themeShade="BF"/>
-      <w:sz w:val="40"/>
-      <w:szCs w:val="40"/>
+      <w:b/>
+      <w:bCs/>
+      <w:smallCaps/>
+      <w:color w:val="000000" w:themeColor="text1"/>
+      <w:sz w:val="36"/>
+      <w:szCs w:val="36"/>
     </w:rPr>
   </w:style>
   <w:style w:type="character" w:customStyle="1" w:styleId="Heading2Char">
@@ -658,13 +1468,15 @@
     <w:basedOn w:val="DefaultParagraphFont"/>
     <w:link w:val="Heading2"/>
     <w:uiPriority w:val="9"/>
-    <w:semiHidden/>
-    <w:rsid w:val="00E03BC3"/>
+    <w:rsid w:val="001F7E9E"/>
     <w:rPr>
       <w:rFonts w:asciiTheme="majorHAnsi" w:eastAsiaTheme="majorEastAsia" w:hAnsiTheme="majorHAnsi" w:cstheme="majorBidi"/>
-      <w:color w:val="0F4761" w:themeColor="accent1" w:themeShade="BF"/>
-      <w:sz w:val="32"/>
-      <w:szCs w:val="32"/>
+      <w:b/>
+      <w:bCs/>
+      <w:smallCaps/>
+      <w:color w:val="000000" w:themeColor="text1"/>
+      <w:sz w:val="28"/>
+      <w:szCs w:val="28"/>
     </w:rPr>
   </w:style>
   <w:style w:type="character" w:customStyle="1" w:styleId="Heading3Char">
@@ -673,12 +1485,12 @@
     <w:link w:val="Heading3"/>
     <w:uiPriority w:val="9"/>
     <w:semiHidden/>
-    <w:rsid w:val="00E03BC3"/>
-    <w:rPr>
-      <w:rFonts w:eastAsiaTheme="majorEastAsia" w:cstheme="majorBidi"/>
-      <w:color w:val="0F4761" w:themeColor="accent1" w:themeShade="BF"/>
-      <w:sz w:val="28"/>
-      <w:szCs w:val="28"/>
+    <w:rsid w:val="001F7E9E"/>
+    <w:rPr>
+      <w:rFonts w:asciiTheme="majorHAnsi" w:eastAsiaTheme="majorEastAsia" w:hAnsiTheme="majorHAnsi" w:cstheme="majorBidi"/>
+      <w:b/>
+      <w:bCs/>
+      <w:color w:val="000000" w:themeColor="text1"/>
     </w:rPr>
   </w:style>
   <w:style w:type="character" w:customStyle="1" w:styleId="Heading4Char">
@@ -687,12 +1499,14 @@
     <w:link w:val="Heading4"/>
     <w:uiPriority w:val="9"/>
     <w:semiHidden/>
-    <w:rsid w:val="00E03BC3"/>
-    <w:rPr>
-      <w:rFonts w:eastAsiaTheme="majorEastAsia" w:cstheme="majorBidi"/>
+    <w:rsid w:val="001F7E9E"/>
+    <w:rPr>
+      <w:rFonts w:asciiTheme="majorHAnsi" w:eastAsiaTheme="majorEastAsia" w:hAnsiTheme="majorHAnsi" w:cstheme="majorBidi"/>
+      <w:b/>
+      <w:bCs/>
       <w:i/>
       <w:iCs/>
-      <w:color w:val="0F4761" w:themeColor="accent1" w:themeShade="BF"/>
+      <w:color w:val="000000" w:themeColor="text1"/>
     </w:rPr>
   </w:style>
   <w:style w:type="character" w:customStyle="1" w:styleId="Heading5Char">
@@ -701,10 +1515,10 @@
     <w:link w:val="Heading5"/>
     <w:uiPriority w:val="9"/>
     <w:semiHidden/>
-    <w:rsid w:val="00E03BC3"/>
-    <w:rPr>
-      <w:rFonts w:eastAsiaTheme="majorEastAsia" w:cstheme="majorBidi"/>
-      <w:color w:val="0F4761" w:themeColor="accent1" w:themeShade="BF"/>
+    <w:rsid w:val="001F7E9E"/>
+    <w:rPr>
+      <w:rFonts w:asciiTheme="majorHAnsi" w:eastAsiaTheme="majorEastAsia" w:hAnsiTheme="majorHAnsi" w:cstheme="majorBidi"/>
+      <w:color w:val="0A1D30" w:themeColor="text2" w:themeShade="BF"/>
     </w:rPr>
   </w:style>
   <w:style w:type="character" w:customStyle="1" w:styleId="Heading6Char">
@@ -713,12 +1527,12 @@
     <w:link w:val="Heading6"/>
     <w:uiPriority w:val="9"/>
     <w:semiHidden/>
-    <w:rsid w:val="00E03BC3"/>
-    <w:rPr>
-      <w:rFonts w:eastAsiaTheme="majorEastAsia" w:cstheme="majorBidi"/>
+    <w:rsid w:val="001F7E9E"/>
+    <w:rPr>
+      <w:rFonts w:asciiTheme="majorHAnsi" w:eastAsiaTheme="majorEastAsia" w:hAnsiTheme="majorHAnsi" w:cstheme="majorBidi"/>
       <w:i/>
       <w:iCs/>
-      <w:color w:val="595959" w:themeColor="text1" w:themeTint="A6"/>
+      <w:color w:val="0A1D30" w:themeColor="text2" w:themeShade="BF"/>
     </w:rPr>
   </w:style>
   <w:style w:type="character" w:customStyle="1" w:styleId="Heading7Char">
@@ -727,10 +1541,12 @@
     <w:link w:val="Heading7"/>
     <w:uiPriority w:val="9"/>
     <w:semiHidden/>
-    <w:rsid w:val="00E03BC3"/>
-    <w:rPr>
-      <w:rFonts w:eastAsiaTheme="majorEastAsia" w:cstheme="majorBidi"/>
-      <w:color w:val="595959" w:themeColor="text1" w:themeTint="A6"/>
+    <w:rsid w:val="001F7E9E"/>
+    <w:rPr>
+      <w:rFonts w:asciiTheme="majorHAnsi" w:eastAsiaTheme="majorEastAsia" w:hAnsiTheme="majorHAnsi" w:cstheme="majorBidi"/>
+      <w:i/>
+      <w:iCs/>
+      <w:color w:val="404040" w:themeColor="text1" w:themeTint="BF"/>
     </w:rPr>
   </w:style>
   <w:style w:type="character" w:customStyle="1" w:styleId="Heading8Char">
@@ -739,12 +1555,12 @@
     <w:link w:val="Heading8"/>
     <w:uiPriority w:val="9"/>
     <w:semiHidden/>
-    <w:rsid w:val="00E03BC3"/>
-    <w:rPr>
-      <w:rFonts w:eastAsiaTheme="majorEastAsia" w:cstheme="majorBidi"/>
-      <w:i/>
-      <w:iCs/>
-      <w:color w:val="272727" w:themeColor="text1" w:themeTint="D8"/>
+    <w:rsid w:val="001F7E9E"/>
+    <w:rPr>
+      <w:rFonts w:asciiTheme="majorHAnsi" w:eastAsiaTheme="majorEastAsia" w:hAnsiTheme="majorHAnsi" w:cstheme="majorBidi"/>
+      <w:color w:val="404040" w:themeColor="text1" w:themeTint="BF"/>
+      <w:sz w:val="20"/>
+      <w:szCs w:val="20"/>
     </w:rPr>
   </w:style>
   <w:style w:type="character" w:customStyle="1" w:styleId="Heading9Char">
@@ -753,10 +1569,14 @@
     <w:link w:val="Heading9"/>
     <w:uiPriority w:val="9"/>
     <w:semiHidden/>
-    <w:rsid w:val="00E03BC3"/>
-    <w:rPr>
-      <w:rFonts w:eastAsiaTheme="majorEastAsia" w:cstheme="majorBidi"/>
-      <w:color w:val="272727" w:themeColor="text1" w:themeTint="D8"/>
+    <w:rsid w:val="001F7E9E"/>
+    <w:rPr>
+      <w:rFonts w:asciiTheme="majorHAnsi" w:eastAsiaTheme="majorEastAsia" w:hAnsiTheme="majorHAnsi" w:cstheme="majorBidi"/>
+      <w:i/>
+      <w:iCs/>
+      <w:color w:val="404040" w:themeColor="text1" w:themeTint="BF"/>
+      <w:sz w:val="20"/>
+      <w:szCs w:val="20"/>
     </w:rPr>
   </w:style>
   <w:style w:type="paragraph" w:styleId="Title">
@@ -766,15 +1586,14 @@
     <w:link w:val="TitleChar"/>
     <w:uiPriority w:val="10"/>
     <w:qFormat/>
-    <w:rsid w:val="00E03BC3"/>
+    <w:rsid w:val="001F7E9E"/>
     <w:pPr>
-      <w:spacing w:after="80" w:line="240" w:lineRule="auto"/>
+      <w:spacing w:after="0" w:line="240" w:lineRule="auto"/>
       <w:contextualSpacing/>
     </w:pPr>
     <w:rPr>
       <w:rFonts w:asciiTheme="majorHAnsi" w:eastAsiaTheme="majorEastAsia" w:hAnsiTheme="majorHAnsi" w:cstheme="majorBidi"/>
-      <w:spacing w:val="-10"/>
-      <w:kern w:val="28"/>
+      <w:color w:val="000000" w:themeColor="text1"/>
       <w:sz w:val="56"/>
       <w:szCs w:val="56"/>
     </w:rPr>
@@ -784,11 +1603,10 @@
     <w:basedOn w:val="DefaultParagraphFont"/>
     <w:link w:val="Title"/>
     <w:uiPriority w:val="10"/>
-    <w:rsid w:val="00E03BC3"/>
+    <w:rsid w:val="001F7E9E"/>
     <w:rPr>
       <w:rFonts w:asciiTheme="majorHAnsi" w:eastAsiaTheme="majorEastAsia" w:hAnsiTheme="majorHAnsi" w:cstheme="majorBidi"/>
-      <w:spacing w:val="-10"/>
-      <w:kern w:val="28"/>
+      <w:color w:val="000000" w:themeColor="text1"/>
       <w:sz w:val="56"/>
       <w:szCs w:val="56"/>
     </w:rPr>
@@ -800,18 +1618,15 @@
     <w:link w:val="SubtitleChar"/>
     <w:uiPriority w:val="11"/>
     <w:qFormat/>
-    <w:rsid w:val="00E03BC3"/>
+    <w:rsid w:val="001F7E9E"/>
     <w:pPr>
       <w:numPr>
         <w:ilvl w:val="1"/>
       </w:numPr>
     </w:pPr>
     <w:rPr>
-      <w:rFonts w:eastAsiaTheme="majorEastAsia" w:cstheme="majorBidi"/>
-      <w:color w:val="595959" w:themeColor="text1" w:themeTint="A6"/>
-      <w:spacing w:val="15"/>
-      <w:sz w:val="28"/>
-      <w:szCs w:val="28"/>
+      <w:color w:val="5A5A5A" w:themeColor="text1" w:themeTint="A5"/>
+      <w:spacing w:val="10"/>
     </w:rPr>
   </w:style>
   <w:style w:type="character" w:customStyle="1" w:styleId="SubtitleChar">
@@ -819,13 +1634,10 @@
     <w:basedOn w:val="DefaultParagraphFont"/>
     <w:link w:val="Subtitle"/>
     <w:uiPriority w:val="11"/>
-    <w:rsid w:val="00E03BC3"/>
-    <w:rPr>
-      <w:rFonts w:eastAsiaTheme="majorEastAsia" w:cstheme="majorBidi"/>
-      <w:color w:val="595959" w:themeColor="text1" w:themeTint="A6"/>
-      <w:spacing w:val="15"/>
-      <w:sz w:val="28"/>
-      <w:szCs w:val="28"/>
+    <w:rsid w:val="001F7E9E"/>
+    <w:rPr>
+      <w:color w:val="5A5A5A" w:themeColor="text1" w:themeTint="A5"/>
+      <w:spacing w:val="10"/>
     </w:rPr>
   </w:style>
   <w:style w:type="paragraph" w:styleId="Quote">
@@ -835,15 +1647,15 @@
     <w:link w:val="QuoteChar"/>
     <w:uiPriority w:val="29"/>
     <w:qFormat/>
-    <w:rsid w:val="00E03BC3"/>
+    <w:rsid w:val="001F7E9E"/>
     <w:pPr>
       <w:spacing w:before="160"/>
-      <w:jc w:val="center"/>
+      <w:ind w:left="720" w:right="720"/>
     </w:pPr>
     <w:rPr>
       <w:i/>
       <w:iCs/>
-      <w:color w:val="404040" w:themeColor="text1" w:themeTint="BF"/>
+      <w:color w:val="000000" w:themeColor="text1"/>
     </w:rPr>
   </w:style>
   <w:style w:type="character" w:customStyle="1" w:styleId="QuoteChar">
@@ -851,11 +1663,11 @@
     <w:basedOn w:val="DefaultParagraphFont"/>
     <w:link w:val="Quote"/>
     <w:uiPriority w:val="29"/>
-    <w:rsid w:val="00E03BC3"/>
+    <w:rsid w:val="001F7E9E"/>
     <w:rPr>
       <w:i/>
       <w:iCs/>
-      <w:color w:val="404040" w:themeColor="text1" w:themeTint="BF"/>
+      <w:color w:val="000000" w:themeColor="text1"/>
     </w:rPr>
   </w:style>
   <w:style w:type="paragraph" w:styleId="ListParagraph">
@@ -874,11 +1686,13 @@
     <w:basedOn w:val="DefaultParagraphFont"/>
     <w:uiPriority w:val="21"/>
     <w:qFormat/>
-    <w:rsid w:val="00E03BC3"/>
-    <w:rPr>
+    <w:rsid w:val="001F7E9E"/>
+    <w:rPr>
+      <w:b/>
+      <w:bCs/>
       <w:i/>
       <w:iCs/>
-      <w:color w:val="0F4761" w:themeColor="accent1" w:themeShade="BF"/>
+      <w:caps/>
     </w:rPr>
   </w:style>
   <w:style w:type="paragraph" w:styleId="IntenseQuote">
@@ -888,20 +1702,19 @@
     <w:link w:val="IntenseQuoteChar"/>
     <w:uiPriority w:val="30"/>
     <w:qFormat/>
-    <w:rsid w:val="00E03BC3"/>
+    <w:rsid w:val="001F7E9E"/>
     <w:pPr>
       <w:pBdr>
-        <w:top w:val="single" w:sz="4" w:space="10" w:color="0F4761" w:themeColor="accent1" w:themeShade="BF"/>
-        <w:bottom w:val="single" w:sz="4" w:space="10" w:color="0F4761" w:themeColor="accent1" w:themeShade="BF"/>
+        <w:top w:val="single" w:sz="24" w:space="1" w:color="F2F2F2" w:themeColor="background1" w:themeShade="F2"/>
+        <w:bottom w:val="single" w:sz="24" w:space="1" w:color="F2F2F2" w:themeColor="background1" w:themeShade="F2"/>
       </w:pBdr>
-      <w:spacing w:before="360" w:after="360"/>
-      <w:ind w:left="864" w:right="864"/>
+      <w:shd w:val="clear" w:color="auto" w:fill="F2F2F2" w:themeFill="background1" w:themeFillShade="F2"/>
+      <w:spacing w:before="240" w:after="240"/>
+      <w:ind w:left="936" w:right="936"/>
       <w:jc w:val="center"/>
     </w:pPr>
     <w:rPr>
-      <w:i/>
-      <w:iCs/>
-      <w:color w:val="0F4761" w:themeColor="accent1" w:themeShade="BF"/>
+      <w:color w:val="000000" w:themeColor="text1"/>
     </w:rPr>
   </w:style>
   <w:style w:type="character" w:customStyle="1" w:styleId="IntenseQuoteChar">
@@ -909,11 +1722,10 @@
     <w:basedOn w:val="DefaultParagraphFont"/>
     <w:link w:val="IntenseQuote"/>
     <w:uiPriority w:val="30"/>
-    <w:rsid w:val="00E03BC3"/>
-    <w:rPr>
-      <w:i/>
-      <w:iCs/>
-      <w:color w:val="0F4761" w:themeColor="accent1" w:themeShade="BF"/>
+    <w:rsid w:val="001F7E9E"/>
+    <w:rPr>
+      <w:color w:val="000000" w:themeColor="text1"/>
+      <w:shd w:val="clear" w:color="auto" w:fill="F2F2F2" w:themeFill="background1" w:themeFillShade="F2"/>
     </w:rPr>
   </w:style>
   <w:style w:type="character" w:styleId="IntenseReference">
@@ -921,13 +1733,125 @@
     <w:basedOn w:val="DefaultParagraphFont"/>
     <w:uiPriority w:val="32"/>
     <w:qFormat/>
-    <w:rsid w:val="00E03BC3"/>
+    <w:rsid w:val="001F7E9E"/>
     <w:rPr>
       <w:b/>
       <w:bCs/>
       <w:smallCaps/>
-      <w:color w:val="0F4761" w:themeColor="accent1" w:themeShade="BF"/>
+      <w:u w:val="single"/>
+    </w:rPr>
+  </w:style>
+  <w:style w:type="paragraph" w:styleId="Caption">
+    <w:name w:val="caption"/>
+    <w:basedOn w:val="Normal"/>
+    <w:next w:val="Normal"/>
+    <w:uiPriority w:val="35"/>
+    <w:semiHidden/>
+    <w:unhideWhenUsed/>
+    <w:qFormat/>
+    <w:rsid w:val="001F7E9E"/>
+    <w:pPr>
+      <w:spacing w:after="200" w:line="240" w:lineRule="auto"/>
+    </w:pPr>
+    <w:rPr>
+      <w:i/>
+      <w:iCs/>
+      <w:color w:val="0E2841" w:themeColor="text2"/>
+      <w:sz w:val="18"/>
+      <w:szCs w:val="18"/>
+    </w:rPr>
+  </w:style>
+  <w:style w:type="character" w:styleId="Strong">
+    <w:name w:val="Strong"/>
+    <w:basedOn w:val="DefaultParagraphFont"/>
+    <w:uiPriority w:val="22"/>
+    <w:qFormat/>
+    <w:rsid w:val="001F7E9E"/>
+    <w:rPr>
+      <w:b/>
+      <w:bCs/>
+      <w:color w:val="000000" w:themeColor="text1"/>
+    </w:rPr>
+  </w:style>
+  <w:style w:type="character" w:styleId="Emphasis">
+    <w:name w:val="Emphasis"/>
+    <w:basedOn w:val="DefaultParagraphFont"/>
+    <w:uiPriority w:val="20"/>
+    <w:qFormat/>
+    <w:rsid w:val="001F7E9E"/>
+    <w:rPr>
+      <w:i/>
+      <w:iCs/>
+      <w:color w:val="auto"/>
+    </w:rPr>
+  </w:style>
+  <w:style w:type="paragraph" w:styleId="NoSpacing">
+    <w:name w:val="No Spacing"/>
+    <w:uiPriority w:val="1"/>
+    <w:qFormat/>
+    <w:rsid w:val="001F7E9E"/>
+    <w:pPr>
+      <w:spacing w:after="0" w:line="240" w:lineRule="auto"/>
+    </w:pPr>
+  </w:style>
+  <w:style w:type="character" w:styleId="SubtleEmphasis">
+    <w:name w:val="Subtle Emphasis"/>
+    <w:basedOn w:val="DefaultParagraphFont"/>
+    <w:uiPriority w:val="19"/>
+    <w:qFormat/>
+    <w:rsid w:val="001F7E9E"/>
+    <w:rPr>
+      <w:i/>
+      <w:iCs/>
+      <w:color w:val="404040" w:themeColor="text1" w:themeTint="BF"/>
+    </w:rPr>
+  </w:style>
+  <w:style w:type="character" w:styleId="SubtleReference">
+    <w:name w:val="Subtle Reference"/>
+    <w:basedOn w:val="DefaultParagraphFont"/>
+    <w:uiPriority w:val="31"/>
+    <w:qFormat/>
+    <w:rsid w:val="001F7E9E"/>
+    <w:rPr>
+      <w:smallCaps/>
+      <w:color w:val="404040" w:themeColor="text1" w:themeTint="BF"/>
+      <w:u w:val="single" w:color="7F7F7F" w:themeColor="text1" w:themeTint="80"/>
+    </w:rPr>
+  </w:style>
+  <w:style w:type="character" w:styleId="BookTitle">
+    <w:name w:val="Book Title"/>
+    <w:basedOn w:val="DefaultParagraphFont"/>
+    <w:uiPriority w:val="33"/>
+    <w:qFormat/>
+    <w:rsid w:val="001F7E9E"/>
+    <w:rPr>
+      <w:b w:val="0"/>
+      <w:bCs w:val="0"/>
+      <w:smallCaps/>
       <w:spacing w:val="5"/>
+    </w:rPr>
+  </w:style>
+  <w:style w:type="paragraph" w:styleId="TOCHeading">
+    <w:name w:val="TOC Heading"/>
+    <w:basedOn w:val="Heading1"/>
+    <w:next w:val="Normal"/>
+    <w:uiPriority w:val="39"/>
+    <w:semiHidden/>
+    <w:unhideWhenUsed/>
+    <w:qFormat/>
+    <w:rsid w:val="001F7E9E"/>
+    <w:pPr>
+      <w:outlineLvl w:val="9"/>
+    </w:pPr>
+  </w:style>
+  <w:style w:type="character" w:styleId="PlaceholderText">
+    <w:name w:val="Placeholder Text"/>
+    <w:basedOn w:val="DefaultParagraphFont"/>
+    <w:uiPriority w:val="99"/>
+    <w:semiHidden/>
+    <w:rsid w:val="00017DA8"/>
+    <w:rPr>
+      <w:color w:val="666666"/>
     </w:rPr>
   </w:style>
 </w:styles>

--- a/report_dhar714.docx
+++ b/report_dhar714.docx
@@ -53,6 +53,7 @@
       </w:pPr>
       <w:r>
         <w:rPr>
+          <w:noProof/>
           <w:lang w:val="en-US"/>
         </w:rPr>
         <w:drawing>
@@ -247,10 +248,201 @@
     </w:p>
     <w:p>
       <w:pPr>
-        <w:rPr>
-          <w:lang w:val="en-US"/>
-        </w:rPr>
-      </w:pPr>
+        <w:pStyle w:val="Heading2"/>
+        <w:rPr>
+          <w:lang w:val="en-US"/>
+        </w:rPr>
+      </w:pPr>
+      <w:r>
+        <w:rPr>
+          <w:lang w:val="en-US"/>
+        </w:rPr>
+        <w:t>Energy conservation in the simplified three-body problem</w:t>
+      </w:r>
+    </w:p>
+    <w:p>
+      <w:pPr>
+        <w:rPr>
+          <w:lang w:val="en-US"/>
+        </w:rPr>
+      </w:pPr>
+      <w:r>
+        <w:rPr>
+          <w:lang w:val="en-US"/>
+        </w:rPr>
+        <w:t>In this simplified version of the three-body problem the energy of the system is always conserved, with no energy being lost to any external forces. With this formulation we would never expect the three bodies to collapse and stop moving</w:t>
+      </w:r>
+    </w:p>
+    <w:p>
+      <w:pPr>
+        <w:pStyle w:val="Heading2"/>
+        <w:rPr>
+          <w:lang w:val="en-US"/>
+        </w:rPr>
+      </w:pPr>
+      <w:r>
+        <w:rPr>
+          <w:lang w:val="en-US"/>
+        </w:rPr>
+        <w:t>Small perturbations of the system</w:t>
+      </w:r>
+    </w:p>
+    <w:p>
+      <w:pPr>
+        <w:rPr>
+          <w:lang w:val="en-US"/>
+        </w:rPr>
+      </w:pPr>
+      <w:r>
+        <w:rPr>
+          <w:lang w:val="en-US"/>
+        </w:rPr>
+        <w:t>With the initial conditions as specified in the project, this is the result:</w:t>
+      </w:r>
+    </w:p>
+    <w:p>
+      <w:pPr>
+        <w:jc w:val="center"/>
+        <w:rPr>
+          <w:lang w:val="en-US"/>
+        </w:rPr>
+      </w:pPr>
+      <w:r>
+        <w:rPr>
+          <w:lang w:val="en-US"/>
+        </w:rPr>
+        <w:lastRenderedPageBreak/>
+        <w:drawing>
+          <wp:inline distT="0" distB="0" distL="0" distR="0" wp14:anchorId="038C034A" wp14:editId="67FAC5B5">
+            <wp:extent cx="3989170" cy="3067050"/>
+            <wp:effectExtent l="0" t="0" r="0" b="0"/>
+            <wp:docPr id="525155534" name="Picture 1"/>
+            <wp:cNvGraphicFramePr>
+              <a:graphicFrameLocks xmlns:a="http://schemas.openxmlformats.org/drawingml/2006/main" noChangeAspect="1"/>
+            </wp:cNvGraphicFramePr>
+            <a:graphic xmlns:a="http://schemas.openxmlformats.org/drawingml/2006/main">
+              <a:graphicData uri="http://schemas.openxmlformats.org/drawingml/2006/picture">
+                <pic:pic xmlns:pic="http://schemas.openxmlformats.org/drawingml/2006/picture">
+                  <pic:nvPicPr>
+                    <pic:cNvPr id="525155534" name=""/>
+                    <pic:cNvPicPr/>
+                  </pic:nvPicPr>
+                  <pic:blipFill>
+                    <a:blip r:embed="rId6"/>
+                    <a:stretch>
+                      <a:fillRect/>
+                    </a:stretch>
+                  </pic:blipFill>
+                  <pic:spPr>
+                    <a:xfrm>
+                      <a:off x="0" y="0"/>
+                      <a:ext cx="3993171" cy="3070126"/>
+                    </a:xfrm>
+                    <a:prstGeom prst="rect">
+                      <a:avLst/>
+                    </a:prstGeom>
+                  </pic:spPr>
+                </pic:pic>
+              </a:graphicData>
+            </a:graphic>
+          </wp:inline>
+        </w:drawing>
+      </w:r>
+    </w:p>
+    <w:p>
+      <w:pPr>
+        <w:rPr>
+          <w:lang w:val="en-US"/>
+        </w:rPr>
+      </w:pPr>
+      <w:r>
+        <w:rPr>
+          <w:lang w:val="en-US"/>
+        </w:rPr>
+        <w:t>However, when the initial conditions are perturbed only slightly by increasing the mass of body 3 by 0.001, a completely different solution is observed:</w:t>
+      </w:r>
+    </w:p>
+    <w:p>
+      <w:pPr>
+        <w:jc w:val="center"/>
+        <w:rPr>
+          <w:lang w:val="en-US"/>
+        </w:rPr>
+      </w:pPr>
+      <w:r>
+        <w:rPr>
+          <w:lang w:val="en-US"/>
+        </w:rPr>
+        <w:drawing>
+          <wp:inline distT="0" distB="0" distL="0" distR="0" wp14:anchorId="4B45C146" wp14:editId="00515A67">
+            <wp:extent cx="4268763" cy="3257550"/>
+            <wp:effectExtent l="0" t="0" r="0" b="0"/>
+            <wp:docPr id="148516815" name="Picture 1" descr="A graph of a diagram&#10;&#10;AI-generated content may be incorrect."/>
+            <wp:cNvGraphicFramePr>
+              <a:graphicFrameLocks xmlns:a="http://schemas.openxmlformats.org/drawingml/2006/main" noChangeAspect="1"/>
+            </wp:cNvGraphicFramePr>
+            <a:graphic xmlns:a="http://schemas.openxmlformats.org/drawingml/2006/main">
+              <a:graphicData uri="http://schemas.openxmlformats.org/drawingml/2006/picture">
+                <pic:pic xmlns:pic="http://schemas.openxmlformats.org/drawingml/2006/picture">
+                  <pic:nvPicPr>
+                    <pic:cNvPr id="148516815" name="Picture 1" descr="A graph of a diagram&#10;&#10;AI-generated content may be incorrect."/>
+                    <pic:cNvPicPr/>
+                  </pic:nvPicPr>
+                  <pic:blipFill>
+                    <a:blip r:embed="rId7"/>
+                    <a:stretch>
+                      <a:fillRect/>
+                    </a:stretch>
+                  </pic:blipFill>
+                  <pic:spPr>
+                    <a:xfrm>
+                      <a:off x="0" y="0"/>
+                      <a:ext cx="4271353" cy="3259527"/>
+                    </a:xfrm>
+                    <a:prstGeom prst="rect">
+                      <a:avLst/>
+                    </a:prstGeom>
+                  </pic:spPr>
+                </pic:pic>
+              </a:graphicData>
+            </a:graphic>
+          </wp:inline>
+        </w:drawing>
+      </w:r>
+    </w:p>
+    <w:p>
+      <w:pPr>
+        <w:pStyle w:val="Heading2"/>
+        <w:rPr>
+          <w:lang w:val="en-US"/>
+        </w:rPr>
+      </w:pPr>
+      <w:r>
+        <w:rPr>
+          <w:lang w:val="en-US"/>
+        </w:rPr>
+        <w:t>Presentation of the animation tool</w:t>
+      </w:r>
+    </w:p>
+    <w:p>
+      <w:pPr>
+        <w:rPr>
+          <w:lang w:val="en-US"/>
+        </w:rPr>
+      </w:pPr>
+      <w:r>
+        <w:rPr>
+          <w:lang w:val="en-US"/>
+        </w:rPr>
+        <w:t xml:space="preserve">The output of the animation tool may be visually misleading as it presents the data with a constant time step between frames with a default value of 100. This means there are 10 “frames”, which are consecutive time points at which the ODE is evaluated, being presented per second. When the time step is large, the bodies will seem to be moving rapidly as a time step of 0.8 for 10 frames means 8 seconds of motion will be presented in one second. With a very small time step of 0.001, one second of animation will only represent 0.01 seconds of real time motion. Given that our adaptive step size RK solver is constantly changing the step size, </w:t>
+      </w:r>
+      <w:r>
+        <w:rPr>
+          <w:lang w:val="en-US"/>
+        </w:rPr>
+        <w:lastRenderedPageBreak/>
+        <w:t>the speed of the bodies is constantly changing in the animation and is not representative of their actual speeds.</w:t>
+      </w:r>
     </w:p>
     <w:p>
       <w:pPr>
@@ -263,7 +455,6 @@
         <w:rPr>
           <w:lang w:val="en-US"/>
         </w:rPr>
-        <w:lastRenderedPageBreak/>
         <w:t>Van der Pol Oscillator</w:t>
       </w:r>
     </w:p>
@@ -308,7 +499,7 @@
                     <pic:cNvPicPr/>
                   </pic:nvPicPr>
                   <pic:blipFill>
-                    <a:blip r:embed="rId6">
+                    <a:blip r:embed="rId8">
                       <a:extLst>
                         <a:ext uri="{28A0092B-C50C-407E-A947-70E740481C1C}">
                           <a14:useLocalDpi xmlns:a14="http://schemas.microsoft.com/office/drawing/2010/main" val="0"/>
@@ -336,6 +527,7 @@
       </w:r>
       <w:r>
         <w:rPr>
+          <w:noProof/>
           <w:lang w:val="en-US"/>
         </w:rPr>
         <w:drawing>
@@ -354,7 +546,7 @@
                     <pic:cNvPicPr/>
                   </pic:nvPicPr>
                   <pic:blipFill>
-                    <a:blip r:embed="rId7"/>
+                    <a:blip r:embed="rId9"/>
                     <a:stretch>
                       <a:fillRect/>
                     </a:stretch>
@@ -403,7 +595,34 @@
         <w:rPr>
           <w:lang w:val="en-US"/>
         </w:rPr>
-        <w:t xml:space="preserve">. While the implicit forward Euler method is unconditionally stable, it is still more accurate to use a smaller step size. When mu = 0, the ODE becomes the simple form of </w:t>
+        <w:t xml:space="preserve">. While the implicit forward Euler method is unconditionally stable, it is still more accurate to use a smaller step size. When </w:t>
+      </w:r>
+      <m:oMath>
+        <m:r>
+          <w:rPr>
+            <w:rFonts w:ascii="Cambria Math" w:hAnsi="Cambria Math"/>
+            <w:lang w:val="en-US"/>
+          </w:rPr>
+          <m:t>μ=0</m:t>
+        </m:r>
+      </m:oMath>
+      <w:r>
+        <w:rPr>
+          <w:lang w:val="en-US"/>
+        </w:rPr>
+        <w:t xml:space="preserve">, the ODE </w:t>
+      </w:r>
+      <w:r>
+        <w:rPr>
+          <w:lang w:val="en-US"/>
+        </w:rPr>
+        <w:t>takes the</w:t>
+      </w:r>
+      <w:r>
+        <w:rPr>
+          <w:lang w:val="en-US"/>
+        </w:rPr>
+        <w:t xml:space="preserve"> form of </w:t>
       </w:r>
       <m:oMath>
         <m:f>
@@ -505,7 +724,13 @@
         <w:rPr>
           <w:lang w:val="en-US"/>
         </w:rPr>
-        <w:t xml:space="preserve"> which has the solution </w:t>
+        <w:t xml:space="preserve">, </w:t>
+      </w:r>
+      <w:r>
+        <w:rPr>
+          <w:lang w:val="en-US"/>
+        </w:rPr>
+        <w:t xml:space="preserve">which has the solution </w:t>
       </w:r>
       <m:oMath>
         <m:r>
@@ -513,10 +738,10 @@
             <w:rFonts w:ascii="Cambria Math" w:hAnsi="Cambria Math"/>
             <w:lang w:val="en-US"/>
           </w:rPr>
-          <m:t>y=-C</m:t>
+          <m:t>y(t)=</m:t>
         </m:r>
-        <m:sSup>
-          <m:sSupPr>
+        <m:sSub>
+          <m:sSubPr>
             <m:ctrlPr>
               <w:rPr>
                 <w:rFonts w:ascii="Cambria Math" w:hAnsi="Cambria Math"/>
@@ -524,32 +749,108 @@
                 <w:lang w:val="en-US"/>
               </w:rPr>
             </m:ctrlPr>
-          </m:sSupPr>
+          </m:sSubPr>
           <m:e>
             <m:r>
               <w:rPr>
                 <w:rFonts w:ascii="Cambria Math" w:hAnsi="Cambria Math"/>
                 <w:lang w:val="en-US"/>
               </w:rPr>
-              <m:t>e</m:t>
+              <m:t>C</m:t>
             </m:r>
           </m:e>
-          <m:sup>
+          <m:sub>
             <m:r>
               <w:rPr>
                 <w:rFonts w:ascii="Cambria Math" w:hAnsi="Cambria Math"/>
                 <w:lang w:val="en-US"/>
               </w:rPr>
-              <m:t>-λt</m:t>
+              <m:t>1</m:t>
             </m:r>
-          </m:sup>
-        </m:sSup>
+          </m:sub>
+        </m:sSub>
+        <m:r>
+          <w:rPr>
+            <w:rFonts w:ascii="Cambria Math" w:hAnsi="Cambria Math"/>
+            <w:lang w:val="en-US"/>
+          </w:rPr>
+          <m:t>cos</m:t>
+        </m:r>
+        <m:d>
+          <m:dPr>
+            <m:ctrlPr>
+              <w:rPr>
+                <w:rFonts w:ascii="Cambria Math" w:hAnsi="Cambria Math"/>
+                <w:i/>
+                <w:lang w:val="en-US"/>
+              </w:rPr>
+            </m:ctrlPr>
+          </m:dPr>
+          <m:e>
+            <m:r>
+              <w:rPr>
+                <w:rFonts w:ascii="Cambria Math" w:hAnsi="Cambria Math"/>
+                <w:lang w:val="en-US"/>
+              </w:rPr>
+              <m:t>t</m:t>
+            </m:r>
+          </m:e>
+        </m:d>
+        <m:r>
+          <w:rPr>
+            <w:rFonts w:ascii="Cambria Math" w:hAnsi="Cambria Math"/>
+            <w:lang w:val="en-US"/>
+          </w:rPr>
+          <m:t>+</m:t>
+        </m:r>
+        <m:sSub>
+          <m:sSubPr>
+            <m:ctrlPr>
+              <w:rPr>
+                <w:rFonts w:ascii="Cambria Math" w:hAnsi="Cambria Math"/>
+                <w:i/>
+                <w:lang w:val="en-US"/>
+              </w:rPr>
+            </m:ctrlPr>
+          </m:sSubPr>
+          <m:e>
+            <m:r>
+              <w:rPr>
+                <w:rFonts w:ascii="Cambria Math" w:hAnsi="Cambria Math"/>
+                <w:lang w:val="en-US"/>
+              </w:rPr>
+              <m:t>C</m:t>
+            </m:r>
+          </m:e>
+          <m:sub>
+            <m:r>
+              <w:rPr>
+                <w:rFonts w:ascii="Cambria Math" w:hAnsi="Cambria Math"/>
+                <w:lang w:val="en-US"/>
+              </w:rPr>
+              <m:t>2</m:t>
+            </m:r>
+          </m:sub>
+        </m:sSub>
+        <m:r>
+          <w:rPr>
+            <w:rFonts w:ascii="Cambria Math" w:hAnsi="Cambria Math"/>
+            <w:lang w:val="en-US"/>
+          </w:rPr>
+          <m:t>sin(t)</m:t>
+        </m:r>
       </m:oMath>
       <w:r>
         <w:rPr>
           <w:lang w:val="en-US"/>
         </w:rPr>
-        <w:t>.  What issue do both solutions have?</w:t>
+        <w:t>.</w:t>
+      </w:r>
+      <w:r>
+        <w:rPr>
+          <w:lang w:val="en-US"/>
+        </w:rPr>
+        <w:t xml:space="preserve"> The phase graph should then show a perfect repeating circle. However, we can see that for both step sizes some damping is seen. </w:t>
       </w:r>
     </w:p>
     <w:p>
@@ -585,6 +886,7 @@
       </w:pPr>
       <w:r>
         <w:rPr>
+          <w:noProof/>
           <w:lang w:val="en-US"/>
         </w:rPr>
         <w:drawing>
@@ -603,7 +905,7 @@
                     <pic:cNvPicPr/>
                   </pic:nvPicPr>
                   <pic:blipFill>
-                    <a:blip r:embed="rId8"/>
+                    <a:blip r:embed="rId10"/>
                     <a:stretch>
                       <a:fillRect/>
                     </a:stretch>
@@ -1424,6 +1726,7 @@
   <w:style w:type="character" w:default="1" w:styleId="DefaultParagraphFont">
     <w:name w:val="Default Paragraph Font"/>
     <w:uiPriority w:val="1"/>
+    <w:semiHidden/>
     <w:unhideWhenUsed/>
   </w:style>
   <w:style w:type="table" w:default="1" w:styleId="TableNormal">

--- a/report_dhar714.docx
+++ b/report_dhar714.docx
@@ -932,6 +932,42 @@
           <w:lang w:val="en-US"/>
         </w:rPr>
       </w:pPr>
+      <w:r>
+        <w:rPr>
+          <w:lang w:val="en-US"/>
+        </w:rPr>
+        <w:t xml:space="preserve">We can see that as </w:t>
+      </w:r>
+      <m:oMath>
+        <m:r>
+          <w:rPr>
+            <w:rFonts w:ascii="Cambria Math" w:hAnsi="Cambria Math"/>
+            <w:lang w:val="en-US"/>
+          </w:rPr>
+          <m:t>μ</m:t>
+        </m:r>
+      </m:oMath>
+      <w:r>
+        <w:rPr>
+          <w:lang w:val="en-US"/>
+        </w:rPr>
+        <w:t xml:space="preserve"> increases, the ODE gets increasingly stiff. There are regions where the rate of change is rapidly increasing and then regions where is levels off again characteristic of a stiff ODE. With higher values of </w:t>
+      </w:r>
+      <m:oMath>
+        <m:r>
+          <w:rPr>
+            <w:rFonts w:ascii="Cambria Math" w:hAnsi="Cambria Math"/>
+            <w:lang w:val="en-US"/>
+          </w:rPr>
+          <m:t>μ</m:t>
+        </m:r>
+      </m:oMath>
+      <w:r>
+        <w:rPr>
+          <w:lang w:val="en-US"/>
+        </w:rPr>
+        <w:t xml:space="preserve"> this property gets more pronounced.</w:t>
+      </w:r>
     </w:p>
     <w:sectPr>
       <w:pgSz w:w="11906" w:h="16838"/>
